--- a/public/assets/template/sppd_5.docx
+++ b/public/assets/template/sppd_5.docx
@@ -2,11 +2,6 @@
 <file path=word/document.xml><?xml version="1.0" encoding="utf-8"?>
 <w:document xmlns:wpc="http://schemas.microsoft.com/office/word/2010/wordprocessingCanvas" xmlns:mc="http://schemas.openxmlformats.org/markup-compatibility/2006" xmlns:o="urn:schemas-microsoft-com:office:office" xmlns:r="http://schemas.openxmlformats.org/officeDocument/2006/relationships" xmlns:m="http://schemas.openxmlformats.org/officeDocument/2006/math" xmlns:v="urn:schemas-microsoft-com:vml" xmlns:wp14="http://schemas.microsoft.com/office/word/2010/wordprocessingDrawing" xmlns:wp="http://schemas.openxmlformats.org/drawingml/2006/wordprocessingDrawing" xmlns:w10="urn:schemas-microsoft-com:office:word" xmlns:w="http://schemas.openxmlformats.org/wordprocessingml/2006/main" xmlns:w14="http://schemas.microsoft.com/office/word/2010/wordml" xmlns:wpg="http://schemas.microsoft.com/office/word/2010/wordprocessingGroup" xmlns:wpi="http://schemas.microsoft.com/office/word/2010/wordprocessingInk" xmlns:wne="http://schemas.microsoft.com/office/word/2006/wordml" xmlns:wps="http://schemas.microsoft.com/office/word/2010/wordprocessingShape" mc:Ignorable="w14 wp14">
   <w:body>
-    <w:p>
-      <w:pPr>
-        <w:spacing w:after="0"/>
-      </w:pPr>
-    </w:p>
     <w:tbl>
       <w:tblPr>
         <w:tblW w:w="5010" w:type="pct"/>
@@ -18,21 +13,21 @@
         <w:tblLook w:val="04A0" w:firstRow="1" w:lastRow="0" w:firstColumn="1" w:lastColumn="0" w:noHBand="0" w:noVBand="1"/>
       </w:tblPr>
       <w:tblGrid>
-        <w:gridCol w:w="365"/>
+        <w:gridCol w:w="364"/>
         <w:gridCol w:w="239"/>
         <w:gridCol w:w="3943"/>
-        <w:gridCol w:w="245"/>
-        <w:gridCol w:w="91"/>
+        <w:gridCol w:w="247"/>
+        <w:gridCol w:w="89"/>
         <w:gridCol w:w="1210"/>
-        <w:gridCol w:w="146"/>
-        <w:gridCol w:w="861"/>
-        <w:gridCol w:w="682"/>
-        <w:gridCol w:w="1854"/>
+        <w:gridCol w:w="148"/>
+        <w:gridCol w:w="860"/>
+        <w:gridCol w:w="680"/>
+        <w:gridCol w:w="1856"/>
       </w:tblGrid>
       <w:tr>
         <w:tc>
           <w:tcPr>
-            <w:tcW w:w="2486" w:type="pct"/>
+            <w:tcW w:w="2487" w:type="pct"/>
             <w:gridSpan w:val="4"/>
             <w:vAlign w:val="center"/>
             <w:hideMark/>
@@ -77,7 +72,7 @@
         </w:tc>
         <w:tc>
           <w:tcPr>
-            <w:tcW w:w="1762" w:type="pct"/>
+            <w:tcW w:w="1763" w:type="pct"/>
             <w:gridSpan w:val="3"/>
             <w:vAlign w:val="center"/>
             <w:hideMark/>
@@ -101,7 +96,7 @@
       <w:tr>
         <w:tc>
           <w:tcPr>
-            <w:tcW w:w="2486" w:type="pct"/>
+            <w:tcW w:w="2487" w:type="pct"/>
             <w:gridSpan w:val="4"/>
             <w:vAlign w:val="center"/>
             <w:hideMark/>
@@ -146,7 +141,7 @@
         </w:tc>
         <w:tc>
           <w:tcPr>
-            <w:tcW w:w="1762" w:type="pct"/>
+            <w:tcW w:w="1763" w:type="pct"/>
             <w:gridSpan w:val="3"/>
             <w:vAlign w:val="center"/>
             <w:hideMark/>
@@ -164,7 +159,7 @@
       <w:tr>
         <w:tc>
           <w:tcPr>
-            <w:tcW w:w="2486" w:type="pct"/>
+            <w:tcW w:w="2487" w:type="pct"/>
             <w:gridSpan w:val="4"/>
             <w:vAlign w:val="center"/>
             <w:hideMark/>
@@ -209,7 +204,7 @@
         </w:tc>
         <w:tc>
           <w:tcPr>
-            <w:tcW w:w="1762" w:type="pct"/>
+            <w:tcW w:w="1763" w:type="pct"/>
             <w:gridSpan w:val="3"/>
             <w:vAlign w:val="center"/>
             <w:hideMark/>
@@ -380,7 +375,7 @@
         </w:tc>
         <w:tc>
           <w:tcPr>
-            <w:tcW w:w="2467" w:type="pct"/>
+            <w:tcW w:w="2466" w:type="pct"/>
             <w:gridSpan w:val="5"/>
             <w:tcBorders>
               <w:top w:val="single" w:sz="4" w:space="0" w:color="auto"/>
@@ -392,6 +387,7 @@
           <w:p>
             <w:pPr>
               <w:spacing w:after="0" w:line="360" w:lineRule="auto"/>
+              <w:ind w:right="138"/>
               <w:rPr>
                 <w:rFonts w:ascii="Arial" w:eastAsia="Times New Roman" w:hAnsi="Arial" w:cs="Arial"/>
                 <w:b/>
@@ -493,7 +489,7 @@
         </w:tc>
         <w:tc>
           <w:tcPr>
-            <w:tcW w:w="2467" w:type="pct"/>
+            <w:tcW w:w="2466" w:type="pct"/>
             <w:gridSpan w:val="5"/>
             <w:tcBorders>
               <w:top w:val="single" w:sz="8" w:space="0" w:color="auto"/>
@@ -505,6 +501,7 @@
           <w:p>
             <w:pPr>
               <w:spacing w:after="0" w:line="240" w:lineRule="auto"/>
+              <w:ind w:right="138"/>
               <w:rPr>
                 <w:rFonts w:ascii="Arial" w:hAnsi="Arial" w:cs="Arial"/>
                 <w:b/>
@@ -528,6 +525,7 @@
           <w:p>
             <w:pPr>
               <w:spacing w:after="0" w:line="240" w:lineRule="auto"/>
+              <w:ind w:right="138"/>
               <w:rPr>
                 <w:rFonts w:ascii="Arial" w:eastAsia="Times New Roman" w:hAnsi="Arial" w:cs="Arial"/>
               </w:rPr>
@@ -675,7 +673,7 @@
         </w:tc>
         <w:tc>
           <w:tcPr>
-            <w:tcW w:w="2467" w:type="pct"/>
+            <w:tcW w:w="2466" w:type="pct"/>
             <w:gridSpan w:val="5"/>
             <w:tcBorders>
               <w:top w:val="single" w:sz="8" w:space="0" w:color="auto"/>
@@ -686,6 +684,7 @@
           <w:p>
             <w:pPr>
               <w:spacing w:after="0" w:line="240" w:lineRule="auto"/>
+              <w:ind w:right="138"/>
               <w:rPr>
                 <w:rFonts w:ascii="Arial" w:eastAsia="Times New Roman" w:hAnsi="Arial" w:cs="Arial"/>
               </w:rPr>
@@ -791,7 +790,7 @@
         </w:tc>
         <w:tc>
           <w:tcPr>
-            <w:tcW w:w="2467" w:type="pct"/>
+            <w:tcW w:w="2466" w:type="pct"/>
             <w:gridSpan w:val="5"/>
             <w:tcBorders>
               <w:right w:val="single" w:sz="4" w:space="0" w:color="auto"/>
@@ -801,6 +800,7 @@
           <w:p>
             <w:pPr>
               <w:spacing w:after="0" w:line="240" w:lineRule="auto"/>
+              <w:ind w:right="138"/>
               <w:rPr>
                 <w:rFonts w:ascii="Arial" w:eastAsia="Times New Roman" w:hAnsi="Arial" w:cs="Arial"/>
               </w:rPr>
@@ -888,7 +888,7 @@
         </w:tc>
         <w:tc>
           <w:tcPr>
-            <w:tcW w:w="2467" w:type="pct"/>
+            <w:tcW w:w="2466" w:type="pct"/>
             <w:gridSpan w:val="5"/>
             <w:tcBorders>
               <w:right w:val="single" w:sz="4" w:space="0" w:color="auto"/>
@@ -898,6 +898,7 @@
           <w:p>
             <w:pPr>
               <w:spacing w:after="0" w:line="240" w:lineRule="auto"/>
+              <w:ind w:right="138"/>
               <w:rPr>
                 <w:rFonts w:ascii="Arial" w:eastAsia="Times New Roman" w:hAnsi="Arial" w:cs="Arial"/>
               </w:rPr>
@@ -1015,6 +1016,7 @@
           <w:p>
             <w:pPr>
               <w:spacing w:after="0" w:line="240" w:lineRule="auto"/>
+              <w:ind w:right="138"/>
               <w:rPr>
                 <w:rFonts w:ascii="Arial" w:eastAsia="Times New Roman" w:hAnsi="Arial" w:cs="Arial"/>
               </w:rPr>
@@ -1029,7 +1031,7 @@
         </w:tc>
         <w:tc>
           <w:tcPr>
-            <w:tcW w:w="877" w:type="pct"/>
+            <w:tcW w:w="876" w:type="pct"/>
             <w:gridSpan w:val="3"/>
             <w:tcBorders>
               <w:bottom w:val="single" w:sz="8" w:space="0" w:color="auto"/>
@@ -1039,6 +1041,7 @@
           <w:p>
             <w:pPr>
               <w:spacing w:after="0" w:line="240" w:lineRule="auto"/>
+              <w:ind w:right="138"/>
               <w:rPr>
                 <w:rFonts w:ascii="Arial" w:eastAsia="Times New Roman" w:hAnsi="Arial" w:cs="Arial"/>
               </w:rPr>
@@ -1063,6 +1066,7 @@
           <w:p>
             <w:pPr>
               <w:spacing w:after="0" w:line="240" w:lineRule="auto"/>
+              <w:ind w:right="138"/>
               <w:rPr>
                 <w:rFonts w:ascii="Arial" w:eastAsia="Times New Roman" w:hAnsi="Arial" w:cs="Arial"/>
               </w:rPr>
@@ -1162,7 +1166,7 @@
         </w:tc>
         <w:tc>
           <w:tcPr>
-            <w:tcW w:w="2467" w:type="pct"/>
+            <w:tcW w:w="2466" w:type="pct"/>
             <w:gridSpan w:val="5"/>
             <w:tcBorders>
               <w:top w:val="single" w:sz="8" w:space="0" w:color="auto"/>
@@ -1174,6 +1178,7 @@
           <w:p>
             <w:pPr>
               <w:spacing w:after="0" w:line="240" w:lineRule="auto"/>
+              <w:ind w:right="138"/>
               <w:jc w:val="both"/>
               <w:rPr>
                 <w:rFonts w:ascii="Arial" w:eastAsia="Times New Roman" w:hAnsi="Arial" w:cs="Arial"/>
@@ -1274,7 +1279,7 @@
         </w:tc>
         <w:tc>
           <w:tcPr>
-            <w:tcW w:w="2467" w:type="pct"/>
+            <w:tcW w:w="2466" w:type="pct"/>
             <w:gridSpan w:val="5"/>
             <w:tcBorders>
               <w:top w:val="single" w:sz="8" w:space="0" w:color="auto"/>
@@ -1286,6 +1291,7 @@
           <w:p>
             <w:pPr>
               <w:spacing w:after="0" w:line="240" w:lineRule="auto"/>
+              <w:ind w:right="138"/>
               <w:rPr>
                 <w:rFonts w:ascii="Arial" w:eastAsia="Times New Roman" w:hAnsi="Arial" w:cs="Arial"/>
               </w:rPr>
@@ -1436,7 +1442,7 @@
         </w:tc>
         <w:tc>
           <w:tcPr>
-            <w:tcW w:w="2467" w:type="pct"/>
+            <w:tcW w:w="2466" w:type="pct"/>
             <w:gridSpan w:val="5"/>
             <w:tcBorders>
               <w:top w:val="single" w:sz="8" w:space="0" w:color="auto"/>
@@ -1447,6 +1453,7 @@
           <w:p>
             <w:pPr>
               <w:spacing w:after="0" w:line="240" w:lineRule="auto"/>
+              <w:ind w:right="138"/>
               <w:rPr>
                 <w:rFonts w:ascii="Arial" w:eastAsia="Times New Roman" w:hAnsi="Arial" w:cs="Arial"/>
               </w:rPr>
@@ -1573,7 +1580,7 @@
         </w:tc>
         <w:tc>
           <w:tcPr>
-            <w:tcW w:w="2467" w:type="pct"/>
+            <w:tcW w:w="2466" w:type="pct"/>
             <w:gridSpan w:val="5"/>
             <w:tcBorders>
               <w:bottom w:val="single" w:sz="8" w:space="0" w:color="auto"/>
@@ -1584,6 +1591,7 @@
           <w:p>
             <w:pPr>
               <w:spacing w:after="0" w:line="240" w:lineRule="auto"/>
+              <w:ind w:right="138"/>
               <w:rPr>
                 <w:rFonts w:ascii="Arial" w:eastAsia="Times New Roman" w:hAnsi="Arial" w:cs="Arial"/>
               </w:rPr>
@@ -1737,7 +1745,7 @@
         </w:tc>
         <w:tc>
           <w:tcPr>
-            <w:tcW w:w="2467" w:type="pct"/>
+            <w:tcW w:w="2466" w:type="pct"/>
             <w:gridSpan w:val="5"/>
             <w:tcBorders>
               <w:top w:val="single" w:sz="8" w:space="0" w:color="auto"/>
@@ -1748,6 +1756,7 @@
           <w:p>
             <w:pPr>
               <w:spacing w:after="0" w:line="240" w:lineRule="auto"/>
+              <w:ind w:right="138"/>
               <w:rPr>
                 <w:rFonts w:ascii="Arial" w:eastAsia="Times New Roman" w:hAnsi="Arial" w:cs="Arial"/>
               </w:rPr>
@@ -1865,7 +1874,7 @@
         </w:tc>
         <w:tc>
           <w:tcPr>
-            <w:tcW w:w="2467" w:type="pct"/>
+            <w:tcW w:w="2466" w:type="pct"/>
             <w:gridSpan w:val="5"/>
             <w:tcBorders>
               <w:right w:val="single" w:sz="4" w:space="0" w:color="auto"/>
@@ -1875,6 +1884,7 @@
           <w:p>
             <w:pPr>
               <w:spacing w:after="0" w:line="240" w:lineRule="auto"/>
+              <w:ind w:right="138"/>
               <w:rPr>
                 <w:rFonts w:ascii="Arial" w:eastAsia="Times New Roman" w:hAnsi="Arial" w:cs="Arial"/>
               </w:rPr>
@@ -1995,7 +2005,7 @@
         </w:tc>
         <w:tc>
           <w:tcPr>
-            <w:tcW w:w="2467" w:type="pct"/>
+            <w:tcW w:w="2466" w:type="pct"/>
             <w:gridSpan w:val="5"/>
             <w:tcBorders>
               <w:bottom w:val="single" w:sz="8" w:space="0" w:color="auto"/>
@@ -2006,6 +2016,7 @@
           <w:p>
             <w:pPr>
               <w:spacing w:after="0" w:line="240" w:lineRule="auto"/>
+              <w:ind w:right="138"/>
               <w:rPr>
                 <w:rFonts w:ascii="Arial" w:eastAsia="Times New Roman" w:hAnsi="Arial" w:cs="Arial"/>
               </w:rPr>
@@ -2094,6 +2105,7 @@
           <w:p>
             <w:pPr>
               <w:spacing w:after="0" w:line="240" w:lineRule="auto"/>
+              <w:ind w:right="138"/>
               <w:jc w:val="center"/>
               <w:rPr>
                 <w:rFonts w:ascii="Arial" w:eastAsia="Times New Roman" w:hAnsi="Arial" w:cs="Arial"/>
@@ -2122,6 +2134,7 @@
           <w:p>
             <w:pPr>
               <w:spacing w:after="0" w:line="240" w:lineRule="auto"/>
+              <w:ind w:right="138"/>
               <w:jc w:val="center"/>
               <w:rPr>
                 <w:rFonts w:ascii="Arial" w:eastAsia="Times New Roman" w:hAnsi="Arial" w:cs="Arial"/>
@@ -2252,7 +2265,7 @@
               <mc:AlternateContent>
                 <mc:Choice Requires="wps">
                   <w:drawing>
-                    <wp:anchor distT="0" distB="0" distL="114300" distR="114300" simplePos="0" relativeHeight="251659264" behindDoc="0" locked="0" layoutInCell="1" allowOverlap="1" wp14:anchorId="0D84BF08" wp14:editId="38A15BBD">
+                    <wp:anchor distT="0" distB="0" distL="114300" distR="114300" simplePos="0" relativeHeight="251659264" behindDoc="0" locked="0" layoutInCell="1" allowOverlap="1" wp14:anchorId="4C59812C" wp14:editId="20BD61B5">
                       <wp:simplePos x="0" y="0"/>
                       <wp:positionH relativeFrom="column">
                         <wp:posOffset>13335</wp:posOffset>
@@ -2357,6 +2370,7 @@
           <w:p>
             <w:pPr>
               <w:spacing w:after="0" w:line="240" w:lineRule="auto"/>
+              <w:ind w:right="138"/>
               <w:jc w:val="center"/>
               <w:rPr>
                 <w:rFonts w:ascii="Arial" w:eastAsia="Times New Roman" w:hAnsi="Arial" w:cs="Arial"/>
@@ -2384,6 +2398,7 @@
           <w:p>
             <w:pPr>
               <w:spacing w:after="0" w:line="240" w:lineRule="auto"/>
+              <w:ind w:right="138"/>
               <w:rPr>
                 <w:rFonts w:ascii="Arial" w:eastAsia="Times New Roman" w:hAnsi="Arial" w:cs="Arial"/>
               </w:rPr>
@@ -2475,6 +2490,7 @@
           <w:p>
             <w:pPr>
               <w:spacing w:after="0" w:line="240" w:lineRule="auto"/>
+              <w:ind w:right="138"/>
               <w:jc w:val="center"/>
               <w:rPr>
                 <w:rFonts w:ascii="Arial" w:eastAsia="Times New Roman" w:hAnsi="Arial" w:cs="Arial"/>
@@ -2501,6 +2517,7 @@
           <w:p>
             <w:pPr>
               <w:spacing w:after="0" w:line="240" w:lineRule="auto"/>
+              <w:ind w:right="138"/>
               <w:rPr>
                 <w:rFonts w:ascii="Arial" w:eastAsia="Times New Roman" w:hAnsi="Arial" w:cs="Arial"/>
               </w:rPr>
@@ -2592,6 +2609,7 @@
           <w:p>
             <w:pPr>
               <w:spacing w:after="0" w:line="240" w:lineRule="auto"/>
+              <w:ind w:right="138"/>
               <w:jc w:val="center"/>
               <w:rPr>
                 <w:rFonts w:ascii="Arial" w:eastAsia="Times New Roman" w:hAnsi="Arial" w:cs="Arial"/>
@@ -2618,6 +2636,7 @@
           <w:p>
             <w:pPr>
               <w:spacing w:after="0" w:line="240" w:lineRule="auto"/>
+              <w:ind w:right="138"/>
               <w:rPr>
                 <w:rFonts w:ascii="Arial" w:eastAsia="Times New Roman" w:hAnsi="Arial" w:cs="Arial"/>
               </w:rPr>
@@ -2709,6 +2728,7 @@
           <w:p>
             <w:pPr>
               <w:spacing w:after="0" w:line="240" w:lineRule="auto"/>
+              <w:ind w:right="138"/>
               <w:jc w:val="center"/>
               <w:rPr>
                 <w:rFonts w:ascii="Arial" w:eastAsia="Times New Roman" w:hAnsi="Arial" w:cs="Arial"/>
@@ -2735,6 +2755,7 @@
           <w:p>
             <w:pPr>
               <w:spacing w:after="0" w:line="240" w:lineRule="auto"/>
+              <w:ind w:right="138"/>
               <w:rPr>
                 <w:rFonts w:ascii="Arial" w:eastAsia="Times New Roman" w:hAnsi="Arial" w:cs="Arial"/>
               </w:rPr>
@@ -2835,6 +2856,7 @@
           <w:p>
             <w:pPr>
               <w:spacing w:after="0" w:line="240" w:lineRule="auto"/>
+              <w:ind w:right="138"/>
               <w:jc w:val="center"/>
               <w:rPr>
                 <w:rFonts w:ascii="Arial" w:eastAsia="Times New Roman" w:hAnsi="Arial" w:cs="Arial"/>
@@ -2862,6 +2884,7 @@
           <w:p>
             <w:pPr>
               <w:spacing w:after="0" w:line="240" w:lineRule="auto"/>
+              <w:ind w:right="138"/>
               <w:rPr>
                 <w:rFonts w:ascii="Arial" w:eastAsia="Times New Roman" w:hAnsi="Arial" w:cs="Arial"/>
               </w:rPr>
@@ -2964,6 +2987,7 @@
           <w:p>
             <w:pPr>
               <w:spacing w:after="0" w:line="240" w:lineRule="auto"/>
+              <w:ind w:right="138"/>
               <w:rPr>
                 <w:rFonts w:ascii="Arial" w:eastAsia="Times New Roman" w:hAnsi="Arial" w:cs="Arial"/>
               </w:rPr>
@@ -2988,6 +3012,7 @@
           <w:p>
             <w:pPr>
               <w:spacing w:after="0" w:line="240" w:lineRule="auto"/>
+              <w:ind w:right="138"/>
               <w:rPr>
                 <w:rFonts w:ascii="Arial" w:eastAsia="Times New Roman" w:hAnsi="Arial" w:cs="Arial"/>
               </w:rPr>
@@ -3013,6 +3038,7 @@
           <w:p>
             <w:pPr>
               <w:spacing w:after="0" w:line="240" w:lineRule="auto"/>
+              <w:ind w:right="138"/>
               <w:rPr>
                 <w:rFonts w:ascii="Arial" w:eastAsia="Times New Roman" w:hAnsi="Arial" w:cs="Arial"/>
               </w:rPr>
@@ -3123,7 +3149,7 @@
         </w:tc>
         <w:tc>
           <w:tcPr>
-            <w:tcW w:w="2467" w:type="pct"/>
+            <w:tcW w:w="2466" w:type="pct"/>
             <w:gridSpan w:val="5"/>
             <w:tcBorders>
               <w:right w:val="single" w:sz="4" w:space="0" w:color="auto"/>
@@ -3133,6 +3159,7 @@
           <w:p>
             <w:pPr>
               <w:spacing w:after="0" w:line="240" w:lineRule="auto"/>
+              <w:ind w:right="138"/>
               <w:rPr>
                 <w:rFonts w:ascii="Arial" w:eastAsia="Times New Roman" w:hAnsi="Arial" w:cs="Arial"/>
               </w:rPr>
@@ -3252,6 +3279,7 @@
           <w:p>
             <w:pPr>
               <w:spacing w:after="0" w:line="240" w:lineRule="auto"/>
+              <w:ind w:right="138"/>
               <w:rPr>
                 <w:rFonts w:ascii="Arial" w:eastAsia="Times New Roman" w:hAnsi="Arial" w:cs="Arial"/>
               </w:rPr>
@@ -3272,13 +3300,14 @@
         </w:tc>
         <w:tc>
           <w:tcPr>
-            <w:tcW w:w="877" w:type="pct"/>
+            <w:tcW w:w="876" w:type="pct"/>
             <w:gridSpan w:val="3"/>
             <w:hideMark/>
           </w:tcPr>
           <w:p>
             <w:pPr>
               <w:spacing w:after="0" w:line="240" w:lineRule="auto"/>
+              <w:ind w:right="138"/>
               <w:rPr>
                 <w:rFonts w:ascii="Arial" w:eastAsia="Times New Roman" w:hAnsi="Arial" w:cs="Arial"/>
               </w:rPr>
@@ -3302,6 +3331,7 @@
           <w:p>
             <w:pPr>
               <w:spacing w:after="0" w:line="240" w:lineRule="auto"/>
+              <w:ind w:right="138"/>
               <w:rPr>
                 <w:rFonts w:ascii="Arial" w:eastAsia="Times New Roman" w:hAnsi="Arial" w:cs="Arial"/>
               </w:rPr>
@@ -3398,7 +3428,7 @@
         </w:tc>
         <w:tc>
           <w:tcPr>
-            <w:tcW w:w="2467" w:type="pct"/>
+            <w:tcW w:w="2466" w:type="pct"/>
             <w:gridSpan w:val="5"/>
             <w:tcBorders>
               <w:top w:val="single" w:sz="8" w:space="0" w:color="auto"/>
@@ -3410,6 +3440,7 @@
           <w:p>
             <w:pPr>
               <w:spacing w:after="0" w:line="240" w:lineRule="auto"/>
+              <w:ind w:right="138"/>
               <w:jc w:val="both"/>
               <w:rPr>
                 <w:rFonts w:ascii="Arial" w:eastAsia="Times New Roman" w:hAnsi="Arial" w:cs="Arial"/>
@@ -3443,6 +3474,7 @@
           <w:p>
             <w:pPr>
               <w:spacing w:after="0" w:line="240" w:lineRule="auto"/>
+              <w:ind w:right="138"/>
               <w:rPr>
                 <w:rFonts w:ascii="Arial" w:eastAsia="Times New Roman" w:hAnsi="Arial" w:cs="Arial"/>
               </w:rPr>
@@ -3532,7 +3564,7 @@
         </w:tc>
         <w:tc>
           <w:tcPr>
-            <w:tcW w:w="2467" w:type="pct"/>
+            <w:tcW w:w="2466" w:type="pct"/>
             <w:gridSpan w:val="5"/>
             <w:tcBorders>
               <w:top w:val="single" w:sz="8" w:space="0" w:color="auto"/>
@@ -3632,7 +3664,7 @@
         </w:tc>
         <w:tc>
           <w:tcPr>
-            <w:tcW w:w="2467" w:type="pct"/>
+            <w:tcW w:w="2466" w:type="pct"/>
             <w:gridSpan w:val="5"/>
             <w:hideMark/>
           </w:tcPr>
@@ -3745,7 +3777,7 @@
         </w:tc>
         <w:tc>
           <w:tcPr>
-            <w:tcW w:w="2467" w:type="pct"/>
+            <w:tcW w:w="2466" w:type="pct"/>
             <w:gridSpan w:val="5"/>
             <w:hideMark/>
           </w:tcPr>
@@ -3850,7 +3882,7 @@
         </w:tc>
         <w:tc>
           <w:tcPr>
-            <w:tcW w:w="2467" w:type="pct"/>
+            <w:tcW w:w="2466" w:type="pct"/>
             <w:gridSpan w:val="5"/>
             <w:hideMark/>
           </w:tcPr>
@@ -3996,7 +4028,7 @@
         </w:tc>
         <w:tc>
           <w:tcPr>
-            <w:tcW w:w="877" w:type="pct"/>
+            <w:tcW w:w="876" w:type="pct"/>
             <w:gridSpan w:val="3"/>
             <w:hideMark/>
           </w:tcPr>
@@ -4123,7 +4155,7 @@
         </w:tc>
         <w:tc>
           <w:tcPr>
-            <w:tcW w:w="2467" w:type="pct"/>
+            <w:tcW w:w="2466" w:type="pct"/>
             <w:gridSpan w:val="5"/>
             <w:hideMark/>
           </w:tcPr>
@@ -4232,7 +4264,7 @@
         </w:tc>
         <w:tc>
           <w:tcPr>
-            <w:tcW w:w="2467" w:type="pct"/>
+            <w:tcW w:w="2466" w:type="pct"/>
             <w:gridSpan w:val="5"/>
             <w:hideMark/>
           </w:tcPr>
@@ -4262,6 +4294,17 @@
     <w:p>
       <w:pPr>
         <w:spacing w:after="0" w:line="240" w:lineRule="auto"/>
+        <w:rPr>
+          <w:rFonts w:ascii="Arial" w:eastAsia="Times New Roman" w:hAnsi="Arial" w:cs="Arial"/>
+          <w:sz w:val="24"/>
+          <w:szCs w:val="24"/>
+        </w:rPr>
+      </w:pPr>
+    </w:p>
+    <w:p>
+      <w:pPr>
+        <w:spacing w:after="0" w:line="240" w:lineRule="auto"/>
+        <w:jc w:val="center"/>
         <w:rPr>
           <w:rFonts w:ascii="Arial" w:eastAsia="Times New Roman" w:hAnsi="Arial" w:cs="Arial"/>
           <w:sz w:val="24"/>
@@ -4699,6 +4742,7 @@
           <w:p>
             <w:pPr>
               <w:spacing w:after="0" w:line="360" w:lineRule="auto"/>
+              <w:ind w:right="138"/>
               <w:rPr>
                 <w:rFonts w:ascii="Arial" w:eastAsia="Times New Roman" w:hAnsi="Arial" w:cs="Arial"/>
                 <w:b/>
@@ -4812,6 +4856,7 @@
           <w:p>
             <w:pPr>
               <w:spacing w:after="0" w:line="240" w:lineRule="auto"/>
+              <w:ind w:right="138"/>
               <w:rPr>
                 <w:rFonts w:ascii="Arial" w:hAnsi="Arial" w:cs="Arial"/>
                 <w:b/>
@@ -4835,6 +4880,7 @@
           <w:p>
             <w:pPr>
               <w:spacing w:after="0" w:line="240" w:lineRule="auto"/>
+              <w:ind w:right="138"/>
               <w:rPr>
                 <w:rFonts w:ascii="Arial" w:eastAsia="Times New Roman" w:hAnsi="Arial" w:cs="Arial"/>
               </w:rPr>
@@ -4993,6 +5039,7 @@
           <w:p>
             <w:pPr>
               <w:spacing w:after="0" w:line="240" w:lineRule="auto"/>
+              <w:ind w:right="138"/>
               <w:rPr>
                 <w:rFonts w:ascii="Arial" w:eastAsia="Times New Roman" w:hAnsi="Arial" w:cs="Arial"/>
               </w:rPr>
@@ -5108,6 +5155,7 @@
           <w:p>
             <w:pPr>
               <w:spacing w:after="0" w:line="240" w:lineRule="auto"/>
+              <w:ind w:right="138"/>
               <w:rPr>
                 <w:rFonts w:ascii="Arial" w:eastAsia="Times New Roman" w:hAnsi="Arial" w:cs="Arial"/>
               </w:rPr>
@@ -5205,6 +5253,7 @@
           <w:p>
             <w:pPr>
               <w:spacing w:after="0" w:line="240" w:lineRule="auto"/>
+              <w:ind w:right="138"/>
               <w:rPr>
                 <w:rFonts w:ascii="Arial" w:eastAsia="Times New Roman" w:hAnsi="Arial" w:cs="Arial"/>
               </w:rPr>
@@ -5322,6 +5371,7 @@
           <w:p>
             <w:pPr>
               <w:spacing w:after="0" w:line="240" w:lineRule="auto"/>
+              <w:ind w:right="138"/>
               <w:rPr>
                 <w:rFonts w:ascii="Arial" w:eastAsia="Times New Roman" w:hAnsi="Arial" w:cs="Arial"/>
               </w:rPr>
@@ -5346,6 +5396,7 @@
           <w:p>
             <w:pPr>
               <w:spacing w:after="0" w:line="240" w:lineRule="auto"/>
+              <w:ind w:right="138"/>
               <w:rPr>
                 <w:rFonts w:ascii="Arial" w:eastAsia="Times New Roman" w:hAnsi="Arial" w:cs="Arial"/>
               </w:rPr>
@@ -5370,6 +5421,7 @@
           <w:p>
             <w:pPr>
               <w:spacing w:after="0" w:line="240" w:lineRule="auto"/>
+              <w:ind w:right="138"/>
               <w:rPr>
                 <w:rFonts w:ascii="Arial" w:eastAsia="Times New Roman" w:hAnsi="Arial" w:cs="Arial"/>
               </w:rPr>
@@ -5481,6 +5533,7 @@
           <w:p>
             <w:pPr>
               <w:spacing w:after="0" w:line="240" w:lineRule="auto"/>
+              <w:ind w:right="138"/>
               <w:jc w:val="both"/>
               <w:rPr>
                 <w:rFonts w:ascii="Arial" w:eastAsia="Times New Roman" w:hAnsi="Arial" w:cs="Arial"/>
@@ -5593,6 +5646,7 @@
           <w:p>
             <w:pPr>
               <w:spacing w:after="0" w:line="240" w:lineRule="auto"/>
+              <w:ind w:right="138"/>
               <w:rPr>
                 <w:rFonts w:ascii="Arial" w:eastAsia="Times New Roman" w:hAnsi="Arial" w:cs="Arial"/>
               </w:rPr>
@@ -5754,6 +5808,7 @@
           <w:p>
             <w:pPr>
               <w:spacing w:after="0" w:line="240" w:lineRule="auto"/>
+              <w:ind w:right="138"/>
               <w:rPr>
                 <w:rFonts w:ascii="Arial" w:eastAsia="Times New Roman" w:hAnsi="Arial" w:cs="Arial"/>
               </w:rPr>
@@ -5891,6 +5946,7 @@
           <w:p>
             <w:pPr>
               <w:spacing w:after="0" w:line="240" w:lineRule="auto"/>
+              <w:ind w:right="138"/>
               <w:rPr>
                 <w:rFonts w:ascii="Arial" w:eastAsia="Times New Roman" w:hAnsi="Arial" w:cs="Arial"/>
               </w:rPr>
@@ -6055,6 +6111,7 @@
           <w:p>
             <w:pPr>
               <w:spacing w:after="0" w:line="240" w:lineRule="auto"/>
+              <w:ind w:right="138"/>
               <w:rPr>
                 <w:rFonts w:ascii="Arial" w:eastAsia="Times New Roman" w:hAnsi="Arial" w:cs="Arial"/>
               </w:rPr>
@@ -6182,6 +6239,7 @@
           <w:p>
             <w:pPr>
               <w:spacing w:after="0" w:line="240" w:lineRule="auto"/>
+              <w:ind w:right="138"/>
               <w:rPr>
                 <w:rFonts w:ascii="Arial" w:eastAsia="Times New Roman" w:hAnsi="Arial" w:cs="Arial"/>
               </w:rPr>
@@ -6313,6 +6371,7 @@
           <w:p>
             <w:pPr>
               <w:spacing w:after="0" w:line="240" w:lineRule="auto"/>
+              <w:ind w:right="138"/>
               <w:rPr>
                 <w:rFonts w:ascii="Arial" w:eastAsia="Times New Roman" w:hAnsi="Arial" w:cs="Arial"/>
               </w:rPr>
@@ -6401,6 +6460,7 @@
           <w:p>
             <w:pPr>
               <w:spacing w:after="0" w:line="240" w:lineRule="auto"/>
+              <w:ind w:right="138"/>
               <w:jc w:val="center"/>
               <w:rPr>
                 <w:rFonts w:ascii="Arial" w:eastAsia="Times New Roman" w:hAnsi="Arial" w:cs="Arial"/>
@@ -6429,6 +6489,7 @@
           <w:p>
             <w:pPr>
               <w:spacing w:after="0" w:line="240" w:lineRule="auto"/>
+              <w:ind w:right="138"/>
               <w:jc w:val="center"/>
               <w:rPr>
                 <w:rFonts w:ascii="Arial" w:eastAsia="Times New Roman" w:hAnsi="Arial" w:cs="Arial"/>
@@ -6559,7 +6620,7 @@
               <mc:AlternateContent>
                 <mc:Choice Requires="wps">
                   <w:drawing>
-                    <wp:anchor distT="0" distB="0" distL="114300" distR="114300" simplePos="0" relativeHeight="251660288" behindDoc="0" locked="0" layoutInCell="1" allowOverlap="1" wp14:anchorId="5816B3DE" wp14:editId="79FF30CC">
+                    <wp:anchor distT="0" distB="0" distL="114300" distR="114300" simplePos="0" relativeHeight="251660288" behindDoc="0" locked="0" layoutInCell="1" allowOverlap="1" wp14:anchorId="12C15568" wp14:editId="1DF633A0">
                       <wp:simplePos x="0" y="0"/>
                       <wp:positionH relativeFrom="column">
                         <wp:posOffset>13335</wp:posOffset>
@@ -6664,6 +6725,7 @@
           <w:p>
             <w:pPr>
               <w:spacing w:after="0" w:line="240" w:lineRule="auto"/>
+              <w:ind w:right="138"/>
               <w:jc w:val="center"/>
               <w:rPr>
                 <w:rFonts w:ascii="Arial" w:eastAsia="Times New Roman" w:hAnsi="Arial" w:cs="Arial"/>
@@ -6691,6 +6753,7 @@
           <w:p>
             <w:pPr>
               <w:spacing w:after="0" w:line="240" w:lineRule="auto"/>
+              <w:ind w:right="138"/>
               <w:rPr>
                 <w:rFonts w:ascii="Arial" w:eastAsia="Times New Roman" w:hAnsi="Arial" w:cs="Arial"/>
               </w:rPr>
@@ -6782,6 +6845,7 @@
           <w:p>
             <w:pPr>
               <w:spacing w:after="0" w:line="240" w:lineRule="auto"/>
+              <w:ind w:right="138"/>
               <w:jc w:val="center"/>
               <w:rPr>
                 <w:rFonts w:ascii="Arial" w:eastAsia="Times New Roman" w:hAnsi="Arial" w:cs="Arial"/>
@@ -6808,6 +6872,7 @@
           <w:p>
             <w:pPr>
               <w:spacing w:after="0" w:line="240" w:lineRule="auto"/>
+              <w:ind w:right="138"/>
               <w:rPr>
                 <w:rFonts w:ascii="Arial" w:eastAsia="Times New Roman" w:hAnsi="Arial" w:cs="Arial"/>
               </w:rPr>
@@ -6899,6 +6964,7 @@
           <w:p>
             <w:pPr>
               <w:spacing w:after="0" w:line="240" w:lineRule="auto"/>
+              <w:ind w:right="138"/>
               <w:jc w:val="center"/>
               <w:rPr>
                 <w:rFonts w:ascii="Arial" w:eastAsia="Times New Roman" w:hAnsi="Arial" w:cs="Arial"/>
@@ -6925,6 +6991,7 @@
           <w:p>
             <w:pPr>
               <w:spacing w:after="0" w:line="240" w:lineRule="auto"/>
+              <w:ind w:right="138"/>
               <w:rPr>
                 <w:rFonts w:ascii="Arial" w:eastAsia="Times New Roman" w:hAnsi="Arial" w:cs="Arial"/>
               </w:rPr>
@@ -7016,6 +7083,7 @@
           <w:p>
             <w:pPr>
               <w:spacing w:after="0" w:line="240" w:lineRule="auto"/>
+              <w:ind w:right="138"/>
               <w:jc w:val="center"/>
               <w:rPr>
                 <w:rFonts w:ascii="Arial" w:eastAsia="Times New Roman" w:hAnsi="Arial" w:cs="Arial"/>
@@ -7042,6 +7110,7 @@
           <w:p>
             <w:pPr>
               <w:spacing w:after="0" w:line="240" w:lineRule="auto"/>
+              <w:ind w:right="138"/>
               <w:rPr>
                 <w:rFonts w:ascii="Arial" w:eastAsia="Times New Roman" w:hAnsi="Arial" w:cs="Arial"/>
               </w:rPr>
@@ -7142,6 +7211,7 @@
           <w:p>
             <w:pPr>
               <w:spacing w:after="0" w:line="240" w:lineRule="auto"/>
+              <w:ind w:right="138"/>
               <w:jc w:val="center"/>
               <w:rPr>
                 <w:rFonts w:ascii="Arial" w:eastAsia="Times New Roman" w:hAnsi="Arial" w:cs="Arial"/>
@@ -7169,6 +7239,7 @@
           <w:p>
             <w:pPr>
               <w:spacing w:after="0" w:line="240" w:lineRule="auto"/>
+              <w:ind w:right="138"/>
               <w:rPr>
                 <w:rFonts w:ascii="Arial" w:eastAsia="Times New Roman" w:hAnsi="Arial" w:cs="Arial"/>
               </w:rPr>
@@ -7271,6 +7342,7 @@
           <w:p>
             <w:pPr>
               <w:spacing w:after="0" w:line="240" w:lineRule="auto"/>
+              <w:ind w:right="138"/>
               <w:rPr>
                 <w:rFonts w:ascii="Arial" w:eastAsia="Times New Roman" w:hAnsi="Arial" w:cs="Arial"/>
               </w:rPr>
@@ -7295,6 +7367,7 @@
           <w:p>
             <w:pPr>
               <w:spacing w:after="0" w:line="240" w:lineRule="auto"/>
+              <w:ind w:right="138"/>
               <w:rPr>
                 <w:rFonts w:ascii="Arial" w:eastAsia="Times New Roman" w:hAnsi="Arial" w:cs="Arial"/>
               </w:rPr>
@@ -7320,6 +7393,7 @@
           <w:p>
             <w:pPr>
               <w:spacing w:after="0" w:line="240" w:lineRule="auto"/>
+              <w:ind w:right="138"/>
               <w:rPr>
                 <w:rFonts w:ascii="Arial" w:eastAsia="Times New Roman" w:hAnsi="Arial" w:cs="Arial"/>
               </w:rPr>
@@ -7440,6 +7514,7 @@
           <w:p>
             <w:pPr>
               <w:spacing w:after="0" w:line="240" w:lineRule="auto"/>
+              <w:ind w:right="138"/>
               <w:rPr>
                 <w:rFonts w:ascii="Arial" w:eastAsia="Times New Roman" w:hAnsi="Arial" w:cs="Arial"/>
               </w:rPr>
@@ -7559,6 +7634,7 @@
           <w:p>
             <w:pPr>
               <w:spacing w:after="0" w:line="240" w:lineRule="auto"/>
+              <w:ind w:right="138"/>
               <w:rPr>
                 <w:rFonts w:ascii="Arial" w:eastAsia="Times New Roman" w:hAnsi="Arial" w:cs="Arial"/>
               </w:rPr>
@@ -7586,6 +7662,7 @@
           <w:p>
             <w:pPr>
               <w:spacing w:after="0" w:line="240" w:lineRule="auto"/>
+              <w:ind w:right="138"/>
               <w:rPr>
                 <w:rFonts w:ascii="Arial" w:eastAsia="Times New Roman" w:hAnsi="Arial" w:cs="Arial"/>
               </w:rPr>
@@ -7609,6 +7686,7 @@
           <w:p>
             <w:pPr>
               <w:spacing w:after="0" w:line="240" w:lineRule="auto"/>
+              <w:ind w:right="138"/>
               <w:rPr>
                 <w:rFonts w:ascii="Arial" w:eastAsia="Times New Roman" w:hAnsi="Arial" w:cs="Arial"/>
               </w:rPr>
@@ -7717,6 +7795,7 @@
           <w:p>
             <w:pPr>
               <w:spacing w:after="0" w:line="240" w:lineRule="auto"/>
+              <w:ind w:right="138"/>
               <w:jc w:val="both"/>
               <w:rPr>
                 <w:rFonts w:ascii="Arial" w:eastAsia="Times New Roman" w:hAnsi="Arial" w:cs="Arial"/>
@@ -7750,6 +7829,7 @@
           <w:p>
             <w:pPr>
               <w:spacing w:after="0" w:line="240" w:lineRule="auto"/>
+              <w:ind w:right="138"/>
               <w:rPr>
                 <w:rFonts w:ascii="Arial" w:eastAsia="Times New Roman" w:hAnsi="Arial" w:cs="Arial"/>
               </w:rPr>
@@ -9012,6 +9092,7 @@
           <w:p>
             <w:pPr>
               <w:spacing w:after="0" w:line="360" w:lineRule="auto"/>
+              <w:ind w:right="138"/>
               <w:rPr>
                 <w:rFonts w:ascii="Arial" w:eastAsia="Times New Roman" w:hAnsi="Arial" w:cs="Arial"/>
                 <w:b/>
@@ -9125,6 +9206,7 @@
           <w:p>
             <w:pPr>
               <w:spacing w:after="0" w:line="240" w:lineRule="auto"/>
+              <w:ind w:right="138"/>
               <w:rPr>
                 <w:rFonts w:ascii="Arial" w:hAnsi="Arial" w:cs="Arial"/>
                 <w:b/>
@@ -9148,6 +9230,7 @@
           <w:p>
             <w:pPr>
               <w:spacing w:after="0" w:line="240" w:lineRule="auto"/>
+              <w:ind w:right="138"/>
               <w:rPr>
                 <w:rFonts w:ascii="Arial" w:eastAsia="Times New Roman" w:hAnsi="Arial" w:cs="Arial"/>
               </w:rPr>
@@ -9306,6 +9389,7 @@
           <w:p>
             <w:pPr>
               <w:spacing w:after="0" w:line="240" w:lineRule="auto"/>
+              <w:ind w:right="138"/>
               <w:rPr>
                 <w:rFonts w:ascii="Arial" w:eastAsia="Times New Roman" w:hAnsi="Arial" w:cs="Arial"/>
               </w:rPr>
@@ -9421,6 +9505,7 @@
           <w:p>
             <w:pPr>
               <w:spacing w:after="0" w:line="240" w:lineRule="auto"/>
+              <w:ind w:right="138"/>
               <w:rPr>
                 <w:rFonts w:ascii="Arial" w:eastAsia="Times New Roman" w:hAnsi="Arial" w:cs="Arial"/>
               </w:rPr>
@@ -9518,6 +9603,7 @@
           <w:p>
             <w:pPr>
               <w:spacing w:after="0" w:line="240" w:lineRule="auto"/>
+              <w:ind w:right="138"/>
               <w:rPr>
                 <w:rFonts w:ascii="Arial" w:eastAsia="Times New Roman" w:hAnsi="Arial" w:cs="Arial"/>
               </w:rPr>
@@ -9635,6 +9721,7 @@
           <w:p>
             <w:pPr>
               <w:spacing w:after="0" w:line="240" w:lineRule="auto"/>
+              <w:ind w:right="138"/>
               <w:rPr>
                 <w:rFonts w:ascii="Arial" w:eastAsia="Times New Roman" w:hAnsi="Arial" w:cs="Arial"/>
               </w:rPr>
@@ -9659,6 +9746,7 @@
           <w:p>
             <w:pPr>
               <w:spacing w:after="0" w:line="240" w:lineRule="auto"/>
+              <w:ind w:right="138"/>
               <w:rPr>
                 <w:rFonts w:ascii="Arial" w:eastAsia="Times New Roman" w:hAnsi="Arial" w:cs="Arial"/>
               </w:rPr>
@@ -9683,6 +9771,7 @@
           <w:p>
             <w:pPr>
               <w:spacing w:after="0" w:line="240" w:lineRule="auto"/>
+              <w:ind w:right="138"/>
               <w:rPr>
                 <w:rFonts w:ascii="Arial" w:eastAsia="Times New Roman" w:hAnsi="Arial" w:cs="Arial"/>
               </w:rPr>
@@ -9794,6 +9883,7 @@
           <w:p>
             <w:pPr>
               <w:spacing w:after="0" w:line="240" w:lineRule="auto"/>
+              <w:ind w:right="138"/>
               <w:jc w:val="both"/>
               <w:rPr>
                 <w:rFonts w:ascii="Arial" w:eastAsia="Times New Roman" w:hAnsi="Arial" w:cs="Arial"/>
@@ -9906,6 +9996,7 @@
           <w:p>
             <w:pPr>
               <w:spacing w:after="0" w:line="240" w:lineRule="auto"/>
+              <w:ind w:right="138"/>
               <w:rPr>
                 <w:rFonts w:ascii="Arial" w:eastAsia="Times New Roman" w:hAnsi="Arial" w:cs="Arial"/>
               </w:rPr>
@@ -10067,6 +10158,7 @@
           <w:p>
             <w:pPr>
               <w:spacing w:after="0" w:line="240" w:lineRule="auto"/>
+              <w:ind w:right="138"/>
               <w:rPr>
                 <w:rFonts w:ascii="Arial" w:eastAsia="Times New Roman" w:hAnsi="Arial" w:cs="Arial"/>
               </w:rPr>
@@ -10204,6 +10296,7 @@
           <w:p>
             <w:pPr>
               <w:spacing w:after="0" w:line="240" w:lineRule="auto"/>
+              <w:ind w:right="138"/>
               <w:rPr>
                 <w:rFonts w:ascii="Arial" w:eastAsia="Times New Roman" w:hAnsi="Arial" w:cs="Arial"/>
               </w:rPr>
@@ -10368,6 +10461,7 @@
           <w:p>
             <w:pPr>
               <w:spacing w:after="0" w:line="240" w:lineRule="auto"/>
+              <w:ind w:right="138"/>
               <w:rPr>
                 <w:rFonts w:ascii="Arial" w:eastAsia="Times New Roman" w:hAnsi="Arial" w:cs="Arial"/>
               </w:rPr>
@@ -10495,6 +10589,7 @@
           <w:p>
             <w:pPr>
               <w:spacing w:after="0" w:line="240" w:lineRule="auto"/>
+              <w:ind w:right="138"/>
               <w:rPr>
                 <w:rFonts w:ascii="Arial" w:eastAsia="Times New Roman" w:hAnsi="Arial" w:cs="Arial"/>
               </w:rPr>
@@ -10626,6 +10721,7 @@
           <w:p>
             <w:pPr>
               <w:spacing w:after="0" w:line="240" w:lineRule="auto"/>
+              <w:ind w:right="138"/>
               <w:rPr>
                 <w:rFonts w:ascii="Arial" w:eastAsia="Times New Roman" w:hAnsi="Arial" w:cs="Arial"/>
               </w:rPr>
@@ -10714,6 +10810,7 @@
           <w:p>
             <w:pPr>
               <w:spacing w:after="0" w:line="240" w:lineRule="auto"/>
+              <w:ind w:right="138"/>
               <w:jc w:val="center"/>
               <w:rPr>
                 <w:rFonts w:ascii="Arial" w:eastAsia="Times New Roman" w:hAnsi="Arial" w:cs="Arial"/>
@@ -10742,6 +10839,7 @@
           <w:p>
             <w:pPr>
               <w:spacing w:after="0" w:line="240" w:lineRule="auto"/>
+              <w:ind w:right="138"/>
               <w:jc w:val="center"/>
               <w:rPr>
                 <w:rFonts w:ascii="Arial" w:eastAsia="Times New Roman" w:hAnsi="Arial" w:cs="Arial"/>
@@ -10872,7 +10970,7 @@
               <mc:AlternateContent>
                 <mc:Choice Requires="wps">
                   <w:drawing>
-                    <wp:anchor distT="0" distB="0" distL="114300" distR="114300" simplePos="0" relativeHeight="251661312" behindDoc="0" locked="0" layoutInCell="1" allowOverlap="1" wp14:anchorId="43FCFB60" wp14:editId="5B445DED">
+                    <wp:anchor distT="0" distB="0" distL="114300" distR="114300" simplePos="0" relativeHeight="251661312" behindDoc="0" locked="0" layoutInCell="1" allowOverlap="1" wp14:anchorId="58680873" wp14:editId="2A18FAC5">
                       <wp:simplePos x="0" y="0"/>
                       <wp:positionH relativeFrom="column">
                         <wp:posOffset>13335</wp:posOffset>
@@ -10977,6 +11075,7 @@
           <w:p>
             <w:pPr>
               <w:spacing w:after="0" w:line="240" w:lineRule="auto"/>
+              <w:ind w:right="138"/>
               <w:jc w:val="center"/>
               <w:rPr>
                 <w:rFonts w:ascii="Arial" w:eastAsia="Times New Roman" w:hAnsi="Arial" w:cs="Arial"/>
@@ -11004,6 +11103,7 @@
           <w:p>
             <w:pPr>
               <w:spacing w:after="0" w:line="240" w:lineRule="auto"/>
+              <w:ind w:right="138"/>
               <w:rPr>
                 <w:rFonts w:ascii="Arial" w:eastAsia="Times New Roman" w:hAnsi="Arial" w:cs="Arial"/>
               </w:rPr>
@@ -11095,6 +11195,7 @@
           <w:p>
             <w:pPr>
               <w:spacing w:after="0" w:line="240" w:lineRule="auto"/>
+              <w:ind w:right="138"/>
               <w:jc w:val="center"/>
               <w:rPr>
                 <w:rFonts w:ascii="Arial" w:eastAsia="Times New Roman" w:hAnsi="Arial" w:cs="Arial"/>
@@ -11121,6 +11222,7 @@
           <w:p>
             <w:pPr>
               <w:spacing w:after="0" w:line="240" w:lineRule="auto"/>
+              <w:ind w:right="138"/>
               <w:rPr>
                 <w:rFonts w:ascii="Arial" w:eastAsia="Times New Roman" w:hAnsi="Arial" w:cs="Arial"/>
               </w:rPr>
@@ -11212,6 +11314,7 @@
           <w:p>
             <w:pPr>
               <w:spacing w:after="0" w:line="240" w:lineRule="auto"/>
+              <w:ind w:right="138"/>
               <w:jc w:val="center"/>
               <w:rPr>
                 <w:rFonts w:ascii="Arial" w:eastAsia="Times New Roman" w:hAnsi="Arial" w:cs="Arial"/>
@@ -11238,6 +11341,7 @@
           <w:p>
             <w:pPr>
               <w:spacing w:after="0" w:line="240" w:lineRule="auto"/>
+              <w:ind w:right="138"/>
               <w:rPr>
                 <w:rFonts w:ascii="Arial" w:eastAsia="Times New Roman" w:hAnsi="Arial" w:cs="Arial"/>
               </w:rPr>
@@ -11329,6 +11433,7 @@
           <w:p>
             <w:pPr>
               <w:spacing w:after="0" w:line="240" w:lineRule="auto"/>
+              <w:ind w:right="138"/>
               <w:jc w:val="center"/>
               <w:rPr>
                 <w:rFonts w:ascii="Arial" w:eastAsia="Times New Roman" w:hAnsi="Arial" w:cs="Arial"/>
@@ -11355,6 +11460,7 @@
           <w:p>
             <w:pPr>
               <w:spacing w:after="0" w:line="240" w:lineRule="auto"/>
+              <w:ind w:right="138"/>
               <w:rPr>
                 <w:rFonts w:ascii="Arial" w:eastAsia="Times New Roman" w:hAnsi="Arial" w:cs="Arial"/>
               </w:rPr>
@@ -11455,6 +11561,7 @@
           <w:p>
             <w:pPr>
               <w:spacing w:after="0" w:line="240" w:lineRule="auto"/>
+              <w:ind w:right="138"/>
               <w:jc w:val="center"/>
               <w:rPr>
                 <w:rFonts w:ascii="Arial" w:eastAsia="Times New Roman" w:hAnsi="Arial" w:cs="Arial"/>
@@ -11482,6 +11589,7 @@
           <w:p>
             <w:pPr>
               <w:spacing w:after="0" w:line="240" w:lineRule="auto"/>
+              <w:ind w:right="138"/>
               <w:rPr>
                 <w:rFonts w:ascii="Arial" w:eastAsia="Times New Roman" w:hAnsi="Arial" w:cs="Arial"/>
               </w:rPr>
@@ -11584,6 +11692,7 @@
           <w:p>
             <w:pPr>
               <w:spacing w:after="0" w:line="240" w:lineRule="auto"/>
+              <w:ind w:right="138"/>
               <w:rPr>
                 <w:rFonts w:ascii="Arial" w:eastAsia="Times New Roman" w:hAnsi="Arial" w:cs="Arial"/>
               </w:rPr>
@@ -11608,6 +11717,7 @@
           <w:p>
             <w:pPr>
               <w:spacing w:after="0" w:line="240" w:lineRule="auto"/>
+              <w:ind w:right="138"/>
               <w:rPr>
                 <w:rFonts w:ascii="Arial" w:eastAsia="Times New Roman" w:hAnsi="Arial" w:cs="Arial"/>
               </w:rPr>
@@ -11633,6 +11743,7 @@
           <w:p>
             <w:pPr>
               <w:spacing w:after="0" w:line="240" w:lineRule="auto"/>
+              <w:ind w:right="138"/>
               <w:rPr>
                 <w:rFonts w:ascii="Arial" w:eastAsia="Times New Roman" w:hAnsi="Arial" w:cs="Arial"/>
               </w:rPr>
@@ -11753,6 +11864,7 @@
           <w:p>
             <w:pPr>
               <w:spacing w:after="0" w:line="240" w:lineRule="auto"/>
+              <w:ind w:right="138"/>
               <w:rPr>
                 <w:rFonts w:ascii="Arial" w:eastAsia="Times New Roman" w:hAnsi="Arial" w:cs="Arial"/>
               </w:rPr>
@@ -11872,6 +11984,7 @@
           <w:p>
             <w:pPr>
               <w:spacing w:after="0" w:line="240" w:lineRule="auto"/>
+              <w:ind w:right="138"/>
               <w:rPr>
                 <w:rFonts w:ascii="Arial" w:eastAsia="Times New Roman" w:hAnsi="Arial" w:cs="Arial"/>
               </w:rPr>
@@ -11899,6 +12012,7 @@
           <w:p>
             <w:pPr>
               <w:spacing w:after="0" w:line="240" w:lineRule="auto"/>
+              <w:ind w:right="138"/>
               <w:rPr>
                 <w:rFonts w:ascii="Arial" w:eastAsia="Times New Roman" w:hAnsi="Arial" w:cs="Arial"/>
               </w:rPr>
@@ -11922,6 +12036,7 @@
           <w:p>
             <w:pPr>
               <w:spacing w:after="0" w:line="240" w:lineRule="auto"/>
+              <w:ind w:right="138"/>
               <w:rPr>
                 <w:rFonts w:ascii="Arial" w:eastAsia="Times New Roman" w:hAnsi="Arial" w:cs="Arial"/>
               </w:rPr>
@@ -12030,6 +12145,7 @@
           <w:p>
             <w:pPr>
               <w:spacing w:after="0" w:line="240" w:lineRule="auto"/>
+              <w:ind w:right="138"/>
               <w:jc w:val="both"/>
               <w:rPr>
                 <w:rFonts w:ascii="Arial" w:eastAsia="Times New Roman" w:hAnsi="Arial" w:cs="Arial"/>
@@ -12063,6 +12179,7 @@
           <w:p>
             <w:pPr>
               <w:spacing w:after="0" w:line="240" w:lineRule="auto"/>
+              <w:ind w:right="138"/>
               <w:rPr>
                 <w:rFonts w:ascii="Arial" w:eastAsia="Times New Roman" w:hAnsi="Arial" w:cs="Arial"/>
               </w:rPr>
@@ -13292,6 +13409,7 @@
           <w:p>
             <w:pPr>
               <w:spacing w:after="0" w:line="360" w:lineRule="auto"/>
+              <w:ind w:right="138"/>
               <w:rPr>
                 <w:rFonts w:ascii="Arial" w:eastAsia="Times New Roman" w:hAnsi="Arial" w:cs="Arial"/>
                 <w:b/>
@@ -13405,6 +13523,7 @@
           <w:p>
             <w:pPr>
               <w:spacing w:after="0" w:line="240" w:lineRule="auto"/>
+              <w:ind w:right="138"/>
               <w:rPr>
                 <w:rFonts w:ascii="Arial" w:hAnsi="Arial" w:cs="Arial"/>
                 <w:b/>
@@ -13428,6 +13547,7 @@
           <w:p>
             <w:pPr>
               <w:spacing w:after="0" w:line="240" w:lineRule="auto"/>
+              <w:ind w:right="138"/>
               <w:rPr>
                 <w:rFonts w:ascii="Arial" w:eastAsia="Times New Roman" w:hAnsi="Arial" w:cs="Arial"/>
               </w:rPr>
@@ -13586,6 +13706,7 @@
           <w:p>
             <w:pPr>
               <w:spacing w:after="0" w:line="240" w:lineRule="auto"/>
+              <w:ind w:right="138"/>
               <w:rPr>
                 <w:rFonts w:ascii="Arial" w:eastAsia="Times New Roman" w:hAnsi="Arial" w:cs="Arial"/>
               </w:rPr>
@@ -13701,6 +13822,7 @@
           <w:p>
             <w:pPr>
               <w:spacing w:after="0" w:line="240" w:lineRule="auto"/>
+              <w:ind w:right="138"/>
               <w:rPr>
                 <w:rFonts w:ascii="Arial" w:eastAsia="Times New Roman" w:hAnsi="Arial" w:cs="Arial"/>
               </w:rPr>
@@ -13798,6 +13920,7 @@
           <w:p>
             <w:pPr>
               <w:spacing w:after="0" w:line="240" w:lineRule="auto"/>
+              <w:ind w:right="138"/>
               <w:rPr>
                 <w:rFonts w:ascii="Arial" w:eastAsia="Times New Roman" w:hAnsi="Arial" w:cs="Arial"/>
               </w:rPr>
@@ -13915,6 +14038,7 @@
           <w:p>
             <w:pPr>
               <w:spacing w:after="0" w:line="240" w:lineRule="auto"/>
+              <w:ind w:right="138"/>
               <w:rPr>
                 <w:rFonts w:ascii="Arial" w:eastAsia="Times New Roman" w:hAnsi="Arial" w:cs="Arial"/>
               </w:rPr>
@@ -13939,6 +14063,7 @@
           <w:p>
             <w:pPr>
               <w:spacing w:after="0" w:line="240" w:lineRule="auto"/>
+              <w:ind w:right="138"/>
               <w:rPr>
                 <w:rFonts w:ascii="Arial" w:eastAsia="Times New Roman" w:hAnsi="Arial" w:cs="Arial"/>
               </w:rPr>
@@ -13963,6 +14088,7 @@
           <w:p>
             <w:pPr>
               <w:spacing w:after="0" w:line="240" w:lineRule="auto"/>
+              <w:ind w:right="138"/>
               <w:rPr>
                 <w:rFonts w:ascii="Arial" w:eastAsia="Times New Roman" w:hAnsi="Arial" w:cs="Arial"/>
               </w:rPr>
@@ -14074,6 +14200,7 @@
           <w:p>
             <w:pPr>
               <w:spacing w:after="0" w:line="240" w:lineRule="auto"/>
+              <w:ind w:right="138"/>
               <w:jc w:val="both"/>
               <w:rPr>
                 <w:rFonts w:ascii="Arial" w:eastAsia="Times New Roman" w:hAnsi="Arial" w:cs="Arial"/>
@@ -14186,6 +14313,7 @@
           <w:p>
             <w:pPr>
               <w:spacing w:after="0" w:line="240" w:lineRule="auto"/>
+              <w:ind w:right="138"/>
               <w:rPr>
                 <w:rFonts w:ascii="Arial" w:eastAsia="Times New Roman" w:hAnsi="Arial" w:cs="Arial"/>
               </w:rPr>
@@ -14347,6 +14475,7 @@
           <w:p>
             <w:pPr>
               <w:spacing w:after="0" w:line="240" w:lineRule="auto"/>
+              <w:ind w:right="138"/>
               <w:rPr>
                 <w:rFonts w:ascii="Arial" w:eastAsia="Times New Roman" w:hAnsi="Arial" w:cs="Arial"/>
               </w:rPr>
@@ -14484,6 +14613,7 @@
           <w:p>
             <w:pPr>
               <w:spacing w:after="0" w:line="240" w:lineRule="auto"/>
+              <w:ind w:right="138"/>
               <w:rPr>
                 <w:rFonts w:ascii="Arial" w:eastAsia="Times New Roman" w:hAnsi="Arial" w:cs="Arial"/>
               </w:rPr>
@@ -14648,6 +14778,7 @@
           <w:p>
             <w:pPr>
               <w:spacing w:after="0" w:line="240" w:lineRule="auto"/>
+              <w:ind w:right="138"/>
               <w:rPr>
                 <w:rFonts w:ascii="Arial" w:eastAsia="Times New Roman" w:hAnsi="Arial" w:cs="Arial"/>
               </w:rPr>
@@ -14775,6 +14906,7 @@
           <w:p>
             <w:pPr>
               <w:spacing w:after="0" w:line="240" w:lineRule="auto"/>
+              <w:ind w:right="138"/>
               <w:rPr>
                 <w:rFonts w:ascii="Arial" w:eastAsia="Times New Roman" w:hAnsi="Arial" w:cs="Arial"/>
               </w:rPr>
@@ -14906,6 +15038,7 @@
           <w:p>
             <w:pPr>
               <w:spacing w:after="0" w:line="240" w:lineRule="auto"/>
+              <w:ind w:right="138"/>
               <w:rPr>
                 <w:rFonts w:ascii="Arial" w:eastAsia="Times New Roman" w:hAnsi="Arial" w:cs="Arial"/>
               </w:rPr>
@@ -14994,6 +15127,7 @@
           <w:p>
             <w:pPr>
               <w:spacing w:after="0" w:line="240" w:lineRule="auto"/>
+              <w:ind w:right="138"/>
               <w:jc w:val="center"/>
               <w:rPr>
                 <w:rFonts w:ascii="Arial" w:eastAsia="Times New Roman" w:hAnsi="Arial" w:cs="Arial"/>
@@ -15022,6 +15156,7 @@
           <w:p>
             <w:pPr>
               <w:spacing w:after="0" w:line="240" w:lineRule="auto"/>
+              <w:ind w:right="138"/>
               <w:jc w:val="center"/>
               <w:rPr>
                 <w:rFonts w:ascii="Arial" w:eastAsia="Times New Roman" w:hAnsi="Arial" w:cs="Arial"/>
@@ -15152,7 +15287,7 @@
               <mc:AlternateContent>
                 <mc:Choice Requires="wps">
                   <w:drawing>
-                    <wp:anchor distT="0" distB="0" distL="114300" distR="114300" simplePos="0" relativeHeight="251662336" behindDoc="0" locked="0" layoutInCell="1" allowOverlap="1" wp14:anchorId="3454E7C3" wp14:editId="384BE135">
+                    <wp:anchor distT="0" distB="0" distL="114300" distR="114300" simplePos="0" relativeHeight="251662336" behindDoc="0" locked="0" layoutInCell="1" allowOverlap="1" wp14:anchorId="28F44BB9" wp14:editId="3F09C2D6">
                       <wp:simplePos x="0" y="0"/>
                       <wp:positionH relativeFrom="column">
                         <wp:posOffset>13335</wp:posOffset>
@@ -15257,6 +15392,7 @@
           <w:p>
             <w:pPr>
               <w:spacing w:after="0" w:line="240" w:lineRule="auto"/>
+              <w:ind w:right="138"/>
               <w:jc w:val="center"/>
               <w:rPr>
                 <w:rFonts w:ascii="Arial" w:eastAsia="Times New Roman" w:hAnsi="Arial" w:cs="Arial"/>
@@ -15284,6 +15420,7 @@
           <w:p>
             <w:pPr>
               <w:spacing w:after="0" w:line="240" w:lineRule="auto"/>
+              <w:ind w:right="138"/>
               <w:rPr>
                 <w:rFonts w:ascii="Arial" w:eastAsia="Times New Roman" w:hAnsi="Arial" w:cs="Arial"/>
               </w:rPr>
@@ -15375,6 +15512,7 @@
           <w:p>
             <w:pPr>
               <w:spacing w:after="0" w:line="240" w:lineRule="auto"/>
+              <w:ind w:right="138"/>
               <w:jc w:val="center"/>
               <w:rPr>
                 <w:rFonts w:ascii="Arial" w:eastAsia="Times New Roman" w:hAnsi="Arial" w:cs="Arial"/>
@@ -15401,6 +15539,7 @@
           <w:p>
             <w:pPr>
               <w:spacing w:after="0" w:line="240" w:lineRule="auto"/>
+              <w:ind w:right="138"/>
               <w:rPr>
                 <w:rFonts w:ascii="Arial" w:eastAsia="Times New Roman" w:hAnsi="Arial" w:cs="Arial"/>
               </w:rPr>
@@ -15492,6 +15631,7 @@
           <w:p>
             <w:pPr>
               <w:spacing w:after="0" w:line="240" w:lineRule="auto"/>
+              <w:ind w:right="138"/>
               <w:jc w:val="center"/>
               <w:rPr>
                 <w:rFonts w:ascii="Arial" w:eastAsia="Times New Roman" w:hAnsi="Arial" w:cs="Arial"/>
@@ -15518,6 +15658,7 @@
           <w:p>
             <w:pPr>
               <w:spacing w:after="0" w:line="240" w:lineRule="auto"/>
+              <w:ind w:right="138"/>
               <w:rPr>
                 <w:rFonts w:ascii="Arial" w:eastAsia="Times New Roman" w:hAnsi="Arial" w:cs="Arial"/>
               </w:rPr>
@@ -15609,6 +15750,7 @@
           <w:p>
             <w:pPr>
               <w:spacing w:after="0" w:line="240" w:lineRule="auto"/>
+              <w:ind w:right="138"/>
               <w:jc w:val="center"/>
               <w:rPr>
                 <w:rFonts w:ascii="Arial" w:eastAsia="Times New Roman" w:hAnsi="Arial" w:cs="Arial"/>
@@ -15635,6 +15777,7 @@
           <w:p>
             <w:pPr>
               <w:spacing w:after="0" w:line="240" w:lineRule="auto"/>
+              <w:ind w:right="138"/>
               <w:rPr>
                 <w:rFonts w:ascii="Arial" w:eastAsia="Times New Roman" w:hAnsi="Arial" w:cs="Arial"/>
               </w:rPr>
@@ -15735,6 +15878,7 @@
           <w:p>
             <w:pPr>
               <w:spacing w:after="0" w:line="240" w:lineRule="auto"/>
+              <w:ind w:right="138"/>
               <w:jc w:val="center"/>
               <w:rPr>
                 <w:rFonts w:ascii="Arial" w:eastAsia="Times New Roman" w:hAnsi="Arial" w:cs="Arial"/>
@@ -15762,6 +15906,7 @@
           <w:p>
             <w:pPr>
               <w:spacing w:after="0" w:line="240" w:lineRule="auto"/>
+              <w:ind w:right="138"/>
               <w:rPr>
                 <w:rFonts w:ascii="Arial" w:eastAsia="Times New Roman" w:hAnsi="Arial" w:cs="Arial"/>
               </w:rPr>
@@ -15864,6 +16009,7 @@
           <w:p>
             <w:pPr>
               <w:spacing w:after="0" w:line="240" w:lineRule="auto"/>
+              <w:ind w:right="138"/>
               <w:rPr>
                 <w:rFonts w:ascii="Arial" w:eastAsia="Times New Roman" w:hAnsi="Arial" w:cs="Arial"/>
               </w:rPr>
@@ -15888,6 +16034,7 @@
           <w:p>
             <w:pPr>
               <w:spacing w:after="0" w:line="240" w:lineRule="auto"/>
+              <w:ind w:right="138"/>
               <w:rPr>
                 <w:rFonts w:ascii="Arial" w:eastAsia="Times New Roman" w:hAnsi="Arial" w:cs="Arial"/>
               </w:rPr>
@@ -15913,6 +16060,7 @@
           <w:p>
             <w:pPr>
               <w:spacing w:after="0" w:line="240" w:lineRule="auto"/>
+              <w:ind w:right="138"/>
               <w:rPr>
                 <w:rFonts w:ascii="Arial" w:eastAsia="Times New Roman" w:hAnsi="Arial" w:cs="Arial"/>
               </w:rPr>
@@ -16033,6 +16181,7 @@
           <w:p>
             <w:pPr>
               <w:spacing w:after="0" w:line="240" w:lineRule="auto"/>
+              <w:ind w:right="138"/>
               <w:rPr>
                 <w:rFonts w:ascii="Arial" w:eastAsia="Times New Roman" w:hAnsi="Arial" w:cs="Arial"/>
               </w:rPr>
@@ -16152,6 +16301,7 @@
           <w:p>
             <w:pPr>
               <w:spacing w:after="0" w:line="240" w:lineRule="auto"/>
+              <w:ind w:right="138"/>
               <w:rPr>
                 <w:rFonts w:ascii="Arial" w:eastAsia="Times New Roman" w:hAnsi="Arial" w:cs="Arial"/>
               </w:rPr>
@@ -16179,6 +16329,7 @@
           <w:p>
             <w:pPr>
               <w:spacing w:after="0" w:line="240" w:lineRule="auto"/>
+              <w:ind w:right="138"/>
               <w:rPr>
                 <w:rFonts w:ascii="Arial" w:eastAsia="Times New Roman" w:hAnsi="Arial" w:cs="Arial"/>
               </w:rPr>
@@ -16202,6 +16353,7 @@
           <w:p>
             <w:pPr>
               <w:spacing w:after="0" w:line="240" w:lineRule="auto"/>
+              <w:ind w:right="138"/>
               <w:rPr>
                 <w:rFonts w:ascii="Arial" w:eastAsia="Times New Roman" w:hAnsi="Arial" w:cs="Arial"/>
               </w:rPr>
@@ -16310,6 +16462,7 @@
           <w:p>
             <w:pPr>
               <w:spacing w:after="0" w:line="240" w:lineRule="auto"/>
+              <w:ind w:right="138"/>
               <w:jc w:val="both"/>
               <w:rPr>
                 <w:rFonts w:ascii="Arial" w:eastAsia="Times New Roman" w:hAnsi="Arial" w:cs="Arial"/>
@@ -16343,6 +16496,7 @@
           <w:p>
             <w:pPr>
               <w:spacing w:after="0" w:line="240" w:lineRule="auto"/>
+              <w:ind w:right="138"/>
               <w:rPr>
                 <w:rFonts w:ascii="Arial" w:eastAsia="Times New Roman" w:hAnsi="Arial" w:cs="Arial"/>
               </w:rPr>
@@ -17413,8 +17567,6 @@
               </w:rPr>
               <w:t>${no_sppd}</w:t>
             </w:r>
-            <w:bookmarkStart w:id="0" w:name="_GoBack"/>
-            <w:bookmarkEnd w:id="0"/>
           </w:p>
         </w:tc>
       </w:tr>
@@ -17500,6 +17652,7 @@
                 <w:rFonts w:ascii="Arial" w:eastAsia="Times New Roman" w:hAnsi="Arial" w:cs="Arial"/>
               </w:rPr>
             </w:pPr>
+            <w:bookmarkStart w:id="0" w:name="_GoBack" w:colFirst="3" w:colLast="3"/>
             <w:r>
               <w:rPr>
                 <w:rFonts w:ascii="Arial" w:eastAsia="Times New Roman" w:hAnsi="Arial" w:cs="Arial"/>
@@ -17574,6 +17727,7 @@
           <w:p>
             <w:pPr>
               <w:spacing w:after="0" w:line="360" w:lineRule="auto"/>
+              <w:ind w:right="138"/>
               <w:rPr>
                 <w:rFonts w:ascii="Arial" w:eastAsia="Times New Roman" w:hAnsi="Arial" w:cs="Arial"/>
                 <w:b/>
@@ -17687,6 +17841,7 @@
           <w:p>
             <w:pPr>
               <w:spacing w:after="0" w:line="240" w:lineRule="auto"/>
+              <w:ind w:right="138"/>
               <w:rPr>
                 <w:rFonts w:ascii="Arial" w:hAnsi="Arial" w:cs="Arial"/>
                 <w:b/>
@@ -17710,6 +17865,7 @@
           <w:p>
             <w:pPr>
               <w:spacing w:after="0" w:line="240" w:lineRule="auto"/>
+              <w:ind w:right="138"/>
               <w:rPr>
                 <w:rFonts w:ascii="Arial" w:eastAsia="Times New Roman" w:hAnsi="Arial" w:cs="Arial"/>
               </w:rPr>
@@ -17868,6 +18024,7 @@
           <w:p>
             <w:pPr>
               <w:spacing w:after="0" w:line="240" w:lineRule="auto"/>
+              <w:ind w:right="138"/>
               <w:rPr>
                 <w:rFonts w:ascii="Arial" w:eastAsia="Times New Roman" w:hAnsi="Arial" w:cs="Arial"/>
               </w:rPr>
@@ -17983,6 +18140,7 @@
           <w:p>
             <w:pPr>
               <w:spacing w:after="0" w:line="240" w:lineRule="auto"/>
+              <w:ind w:right="138"/>
               <w:rPr>
                 <w:rFonts w:ascii="Arial" w:eastAsia="Times New Roman" w:hAnsi="Arial" w:cs="Arial"/>
               </w:rPr>
@@ -18080,6 +18238,7 @@
           <w:p>
             <w:pPr>
               <w:spacing w:after="0" w:line="240" w:lineRule="auto"/>
+              <w:ind w:right="138"/>
               <w:rPr>
                 <w:rFonts w:ascii="Arial" w:eastAsia="Times New Roman" w:hAnsi="Arial" w:cs="Arial"/>
               </w:rPr>
@@ -18197,6 +18356,7 @@
           <w:p>
             <w:pPr>
               <w:spacing w:after="0" w:line="240" w:lineRule="auto"/>
+              <w:ind w:right="138"/>
               <w:rPr>
                 <w:rFonts w:ascii="Arial" w:eastAsia="Times New Roman" w:hAnsi="Arial" w:cs="Arial"/>
               </w:rPr>
@@ -18221,6 +18381,7 @@
           <w:p>
             <w:pPr>
               <w:spacing w:after="0" w:line="240" w:lineRule="auto"/>
+              <w:ind w:right="138"/>
               <w:rPr>
                 <w:rFonts w:ascii="Arial" w:eastAsia="Times New Roman" w:hAnsi="Arial" w:cs="Arial"/>
               </w:rPr>
@@ -18245,6 +18406,7 @@
           <w:p>
             <w:pPr>
               <w:spacing w:after="0" w:line="240" w:lineRule="auto"/>
+              <w:ind w:right="138"/>
               <w:rPr>
                 <w:rFonts w:ascii="Arial" w:eastAsia="Times New Roman" w:hAnsi="Arial" w:cs="Arial"/>
               </w:rPr>
@@ -18356,6 +18518,7 @@
           <w:p>
             <w:pPr>
               <w:spacing w:after="0" w:line="240" w:lineRule="auto"/>
+              <w:ind w:right="138"/>
               <w:jc w:val="both"/>
               <w:rPr>
                 <w:rFonts w:ascii="Arial" w:eastAsia="Times New Roman" w:hAnsi="Arial" w:cs="Arial"/>
@@ -18468,6 +18631,7 @@
           <w:p>
             <w:pPr>
               <w:spacing w:after="0" w:line="240" w:lineRule="auto"/>
+              <w:ind w:right="138"/>
               <w:rPr>
                 <w:rFonts w:ascii="Arial" w:eastAsia="Times New Roman" w:hAnsi="Arial" w:cs="Arial"/>
               </w:rPr>
@@ -18629,6 +18793,7 @@
           <w:p>
             <w:pPr>
               <w:spacing w:after="0" w:line="240" w:lineRule="auto"/>
+              <w:ind w:right="138"/>
               <w:rPr>
                 <w:rFonts w:ascii="Arial" w:eastAsia="Times New Roman" w:hAnsi="Arial" w:cs="Arial"/>
               </w:rPr>
@@ -18766,6 +18931,7 @@
           <w:p>
             <w:pPr>
               <w:spacing w:after="0" w:line="240" w:lineRule="auto"/>
+              <w:ind w:right="138"/>
               <w:rPr>
                 <w:rFonts w:ascii="Arial" w:eastAsia="Times New Roman" w:hAnsi="Arial" w:cs="Arial"/>
               </w:rPr>
@@ -18930,6 +19096,7 @@
           <w:p>
             <w:pPr>
               <w:spacing w:after="0" w:line="240" w:lineRule="auto"/>
+              <w:ind w:right="138"/>
               <w:rPr>
                 <w:rFonts w:ascii="Arial" w:eastAsia="Times New Roman" w:hAnsi="Arial" w:cs="Arial"/>
               </w:rPr>
@@ -19057,6 +19224,7 @@
           <w:p>
             <w:pPr>
               <w:spacing w:after="0" w:line="240" w:lineRule="auto"/>
+              <w:ind w:right="138"/>
               <w:rPr>
                 <w:rFonts w:ascii="Arial" w:eastAsia="Times New Roman" w:hAnsi="Arial" w:cs="Arial"/>
               </w:rPr>
@@ -19188,6 +19356,7 @@
           <w:p>
             <w:pPr>
               <w:spacing w:after="0" w:line="240" w:lineRule="auto"/>
+              <w:ind w:right="138"/>
               <w:rPr>
                 <w:rFonts w:ascii="Arial" w:eastAsia="Times New Roman" w:hAnsi="Arial" w:cs="Arial"/>
               </w:rPr>
@@ -19276,6 +19445,7 @@
           <w:p>
             <w:pPr>
               <w:spacing w:after="0" w:line="240" w:lineRule="auto"/>
+              <w:ind w:right="138"/>
               <w:jc w:val="center"/>
               <w:rPr>
                 <w:rFonts w:ascii="Arial" w:eastAsia="Times New Roman" w:hAnsi="Arial" w:cs="Arial"/>
@@ -19304,6 +19474,7 @@
           <w:p>
             <w:pPr>
               <w:spacing w:after="0" w:line="240" w:lineRule="auto"/>
+              <w:ind w:right="138"/>
               <w:jc w:val="center"/>
               <w:rPr>
                 <w:rFonts w:ascii="Arial" w:eastAsia="Times New Roman" w:hAnsi="Arial" w:cs="Arial"/>
@@ -19434,7 +19605,7 @@
               <mc:AlternateContent>
                 <mc:Choice Requires="wps">
                   <w:drawing>
-                    <wp:anchor distT="0" distB="0" distL="114300" distR="114300" simplePos="0" relativeHeight="251664384" behindDoc="0" locked="0" layoutInCell="1" allowOverlap="1" wp14:anchorId="3DC34EBF" wp14:editId="08B0C9FC">
+                    <wp:anchor distT="0" distB="0" distL="114300" distR="114300" simplePos="0" relativeHeight="251664384" behindDoc="0" locked="0" layoutInCell="1" allowOverlap="1" wp14:anchorId="2C126158" wp14:editId="582D38DF">
                       <wp:simplePos x="0" y="0"/>
                       <wp:positionH relativeFrom="column">
                         <wp:posOffset>13335</wp:posOffset>
@@ -19539,6 +19710,7 @@
           <w:p>
             <w:pPr>
               <w:spacing w:after="0" w:line="240" w:lineRule="auto"/>
+              <w:ind w:right="138"/>
               <w:jc w:val="center"/>
               <w:rPr>
                 <w:rFonts w:ascii="Arial" w:eastAsia="Times New Roman" w:hAnsi="Arial" w:cs="Arial"/>
@@ -19566,6 +19738,7 @@
           <w:p>
             <w:pPr>
               <w:spacing w:after="0" w:line="240" w:lineRule="auto"/>
+              <w:ind w:right="138"/>
               <w:rPr>
                 <w:rFonts w:ascii="Arial" w:eastAsia="Times New Roman" w:hAnsi="Arial" w:cs="Arial"/>
               </w:rPr>
@@ -19657,6 +19830,7 @@
           <w:p>
             <w:pPr>
               <w:spacing w:after="0" w:line="240" w:lineRule="auto"/>
+              <w:ind w:right="138"/>
               <w:jc w:val="center"/>
               <w:rPr>
                 <w:rFonts w:ascii="Arial" w:eastAsia="Times New Roman" w:hAnsi="Arial" w:cs="Arial"/>
@@ -19683,6 +19857,7 @@
           <w:p>
             <w:pPr>
               <w:spacing w:after="0" w:line="240" w:lineRule="auto"/>
+              <w:ind w:right="138"/>
               <w:rPr>
                 <w:rFonts w:ascii="Arial" w:eastAsia="Times New Roman" w:hAnsi="Arial" w:cs="Arial"/>
               </w:rPr>
@@ -19774,6 +19949,7 @@
           <w:p>
             <w:pPr>
               <w:spacing w:after="0" w:line="240" w:lineRule="auto"/>
+              <w:ind w:right="138"/>
               <w:jc w:val="center"/>
               <w:rPr>
                 <w:rFonts w:ascii="Arial" w:eastAsia="Times New Roman" w:hAnsi="Arial" w:cs="Arial"/>
@@ -19800,6 +19976,7 @@
           <w:p>
             <w:pPr>
               <w:spacing w:after="0" w:line="240" w:lineRule="auto"/>
+              <w:ind w:right="138"/>
               <w:rPr>
                 <w:rFonts w:ascii="Arial" w:eastAsia="Times New Roman" w:hAnsi="Arial" w:cs="Arial"/>
               </w:rPr>
@@ -19891,6 +20068,7 @@
           <w:p>
             <w:pPr>
               <w:spacing w:after="0" w:line="240" w:lineRule="auto"/>
+              <w:ind w:right="138"/>
               <w:jc w:val="center"/>
               <w:rPr>
                 <w:rFonts w:ascii="Arial" w:eastAsia="Times New Roman" w:hAnsi="Arial" w:cs="Arial"/>
@@ -19917,6 +20095,7 @@
           <w:p>
             <w:pPr>
               <w:spacing w:after="0" w:line="240" w:lineRule="auto"/>
+              <w:ind w:right="138"/>
               <w:rPr>
                 <w:rFonts w:ascii="Arial" w:eastAsia="Times New Roman" w:hAnsi="Arial" w:cs="Arial"/>
               </w:rPr>
@@ -20017,6 +20196,7 @@
           <w:p>
             <w:pPr>
               <w:spacing w:after="0" w:line="240" w:lineRule="auto"/>
+              <w:ind w:right="138"/>
               <w:jc w:val="center"/>
               <w:rPr>
                 <w:rFonts w:ascii="Arial" w:eastAsia="Times New Roman" w:hAnsi="Arial" w:cs="Arial"/>
@@ -20044,6 +20224,7 @@
           <w:p>
             <w:pPr>
               <w:spacing w:after="0" w:line="240" w:lineRule="auto"/>
+              <w:ind w:right="138"/>
               <w:rPr>
                 <w:rFonts w:ascii="Arial" w:eastAsia="Times New Roman" w:hAnsi="Arial" w:cs="Arial"/>
               </w:rPr>
@@ -20146,6 +20327,7 @@
           <w:p>
             <w:pPr>
               <w:spacing w:after="0" w:line="240" w:lineRule="auto"/>
+              <w:ind w:right="138"/>
               <w:rPr>
                 <w:rFonts w:ascii="Arial" w:eastAsia="Times New Roman" w:hAnsi="Arial" w:cs="Arial"/>
               </w:rPr>
@@ -20170,6 +20352,7 @@
           <w:p>
             <w:pPr>
               <w:spacing w:after="0" w:line="240" w:lineRule="auto"/>
+              <w:ind w:right="138"/>
               <w:rPr>
                 <w:rFonts w:ascii="Arial" w:eastAsia="Times New Roman" w:hAnsi="Arial" w:cs="Arial"/>
               </w:rPr>
@@ -20195,6 +20378,7 @@
           <w:p>
             <w:pPr>
               <w:spacing w:after="0" w:line="240" w:lineRule="auto"/>
+              <w:ind w:right="138"/>
               <w:rPr>
                 <w:rFonts w:ascii="Arial" w:eastAsia="Times New Roman" w:hAnsi="Arial" w:cs="Arial"/>
               </w:rPr>
@@ -20315,6 +20499,7 @@
           <w:p>
             <w:pPr>
               <w:spacing w:after="0" w:line="240" w:lineRule="auto"/>
+              <w:ind w:right="138"/>
               <w:rPr>
                 <w:rFonts w:ascii="Arial" w:eastAsia="Times New Roman" w:hAnsi="Arial" w:cs="Arial"/>
               </w:rPr>
@@ -20434,6 +20619,7 @@
           <w:p>
             <w:pPr>
               <w:spacing w:after="0" w:line="240" w:lineRule="auto"/>
+              <w:ind w:right="138"/>
               <w:rPr>
                 <w:rFonts w:ascii="Arial" w:eastAsia="Times New Roman" w:hAnsi="Arial" w:cs="Arial"/>
               </w:rPr>
@@ -20461,6 +20647,7 @@
           <w:p>
             <w:pPr>
               <w:spacing w:after="0" w:line="240" w:lineRule="auto"/>
+              <w:ind w:right="138"/>
               <w:rPr>
                 <w:rFonts w:ascii="Arial" w:eastAsia="Times New Roman" w:hAnsi="Arial" w:cs="Arial"/>
               </w:rPr>
@@ -20484,6 +20671,7 @@
           <w:p>
             <w:pPr>
               <w:spacing w:after="0" w:line="240" w:lineRule="auto"/>
+              <w:ind w:right="138"/>
               <w:rPr>
                 <w:rFonts w:ascii="Arial" w:eastAsia="Times New Roman" w:hAnsi="Arial" w:cs="Arial"/>
               </w:rPr>
@@ -20592,6 +20780,7 @@
           <w:p>
             <w:pPr>
               <w:spacing w:after="0" w:line="240" w:lineRule="auto"/>
+              <w:ind w:right="138"/>
               <w:jc w:val="both"/>
               <w:rPr>
                 <w:rFonts w:ascii="Arial" w:eastAsia="Times New Roman" w:hAnsi="Arial" w:cs="Arial"/>
@@ -20625,6 +20814,7 @@
           <w:p>
             <w:pPr>
               <w:spacing w:after="0" w:line="240" w:lineRule="auto"/>
+              <w:ind w:right="138"/>
               <w:rPr>
                 <w:rFonts w:ascii="Arial" w:eastAsia="Times New Roman" w:hAnsi="Arial" w:cs="Arial"/>
               </w:rPr>
@@ -20638,6 +20828,7 @@
           </w:p>
         </w:tc>
       </w:tr>
+      <w:bookmarkEnd w:id="0"/>
       <w:tr>
         <w:tc>
           <w:tcPr>
